--- a/Capstone Project - Battle of neighborhood.docx
+++ b/Capstone Project - Battle of neighborhood.docx
@@ -143,7 +143,6 @@
                                       <w:shd w:val="clear" w:color="auto" w:fill="FFFFFF"/>
                                     </w:rPr>
                                   </w:pPr>
-                                  <w:bookmarkStart w:id="0" w:name="_GoBack"/>
                                   <w:r>
                                     <w:rPr>
                                       <w:rFonts w:ascii="Arial" w:hAnsi="Arial" w:cs="Arial"/>
@@ -174,7 +173,6 @@
                                     </w:rPr>
                                     <w:t>Battle of Neighborhoods</w:t>
                                   </w:r>
-                                  <w:bookmarkEnd w:id="0"/>
                                 </w:p>
                               </w:txbxContent>
                             </wps:txbx>
@@ -804,7 +802,7 @@
                 <w:sz w:val="24"/>
                 <w:szCs w:val="24"/>
               </w:rPr>
-              <w:t xml:space="preserve">This is a project to </w:t>
+              <w:t xml:space="preserve">This is a project to search for a location to open an Indian Restaurant in Toronto. This would provide </w:t>
             </w:r>
             <w:r>
               <w:rPr>
@@ -814,7 +812,7 @@
                 <w:sz w:val="24"/>
                 <w:szCs w:val="24"/>
               </w:rPr>
-              <w:t>search for a location to open an Indian Restaurant in Toronto.</w:t>
+              <w:t>a</w:t>
             </w:r>
             <w:r>
               <w:rPr>
@@ -824,7 +822,7 @@
                 <w:sz w:val="24"/>
                 <w:szCs w:val="24"/>
               </w:rPr>
-              <w:t xml:space="preserve"> This would provide </w:t>
+              <w:t xml:space="preserve"> holistic view to get an idea </w:t>
             </w:r>
             <w:r>
               <w:rPr>
@@ -834,9 +832,13 @@
                 <w:sz w:val="24"/>
                 <w:szCs w:val="24"/>
               </w:rPr>
-              <w:t>a</w:t>
+              <w:t>of a location and its neighborhoods and the venues near by and the most popular venues.</w:t>
             </w:r>
-            <w:r>
+          </w:p>
+          <w:p>
+            <w:pPr>
+              <w:pStyle w:val="EmphasisText"/>
+              <w:jc w:val="both"/>
               <w:rPr>
                 <w:rFonts w:cstheme="minorHAnsi"/>
                 <w:b w:val="0"/>
@@ -844,9 +846,12 @@
                 <w:sz w:val="24"/>
                 <w:szCs w:val="24"/>
               </w:rPr>
-              <w:t xml:space="preserve"> holistic view to get an idea </w:t>
-            </w:r>
-            <w:r>
+            </w:pPr>
+          </w:p>
+          <w:p>
+            <w:pPr>
+              <w:pStyle w:val="EmphasisText"/>
+              <w:jc w:val="both"/>
               <w:rPr>
                 <w:rFonts w:cstheme="minorHAnsi"/>
                 <w:b w:val="0"/>
@@ -854,7 +859,9 @@
                 <w:sz w:val="24"/>
                 <w:szCs w:val="24"/>
               </w:rPr>
-              <w:t>of a location and its neighborhoods and the venues near by and the most popular venues.</w:t>
+            </w:pPr>
+            <w:r>
+              <w:t>Business problem:</w:t>
             </w:r>
           </w:p>
           <w:p>
@@ -883,13 +890,6 @@
               </w:rPr>
             </w:pPr>
             <w:r>
-              <w:t>Business problem:</w:t>
-            </w:r>
-          </w:p>
-          <w:p>
-            <w:pPr>
-              <w:pStyle w:val="EmphasisText"/>
-              <w:jc w:val="both"/>
               <w:rPr>
                 <w:rFonts w:cstheme="minorHAnsi"/>
                 <w:b w:val="0"/>
@@ -897,7 +897,8 @@
                 <w:sz w:val="24"/>
                 <w:szCs w:val="24"/>
               </w:rPr>
-            </w:pPr>
+              <w:t>Its often very difficult for a business house to decide on the location before deciding upon where to invest in an unknow place. The team must spend a lot of time and resource to get an answer on the same. But we can use data science to get an answer to that with less time and resource.</w:t>
+            </w:r>
           </w:p>
           <w:p>
             <w:pPr>
@@ -919,7 +920,7 @@
                 <w:sz w:val="24"/>
                 <w:szCs w:val="24"/>
               </w:rPr>
-              <w:t>Its often very difficult for a business house to decide on the location before deciding upon where to invest in an unknow place. The team must spend a lot of time and resource to get an answer on the same. But we can use data science to get an answer to that with less time and resource.</w:t>
+              <w:t>This project will show the popular venues, which is an indication that the foot fall will be high in those venues and surrounding areas. Those location would be ideal place to open an Indian restaurant probably if there are no previous Indian restaurant in that location.</w:t>
             </w:r>
           </w:p>
           <w:p>
@@ -934,7 +935,23 @@
                 <w:szCs w:val="24"/>
               </w:rPr>
             </w:pPr>
+          </w:p>
+          <w:p>
+            <w:pPr>
+              <w:pStyle w:val="EmphasisText"/>
+            </w:pPr>
             <w:r>
+              <w:t>Data requirement and sourcing:</w:t>
+            </w:r>
+          </w:p>
+          <w:p>
+            <w:pPr>
+              <w:pStyle w:val="EmphasisText"/>
+            </w:pPr>
+          </w:p>
+          <w:p>
+            <w:pPr>
+              <w:pStyle w:val="EmphasisText"/>
               <w:rPr>
                 <w:rFonts w:cstheme="minorHAnsi"/>
                 <w:b w:val="0"/>
@@ -942,13 +959,8 @@
                 <w:sz w:val="24"/>
                 <w:szCs w:val="24"/>
               </w:rPr>
-              <w:t>This project will show the popular venues, which is an indication that the foot fall will be high in those venues and surrounding areas. Those location would be ideal place to open an Indian restaurant probably if there are no previous Indian restaurant in that location.</w:t>
-            </w:r>
-          </w:p>
-          <w:p>
-            <w:pPr>
-              <w:pStyle w:val="EmphasisText"/>
-              <w:jc w:val="both"/>
+            </w:pPr>
+            <w:r>
               <w:rPr>
                 <w:rFonts w:cstheme="minorHAnsi"/>
                 <w:b w:val="0"/>
@@ -956,20 +968,130 @@
                 <w:sz w:val="24"/>
                 <w:szCs w:val="24"/>
               </w:rPr>
-            </w:pPr>
+              <w:t xml:space="preserve">In this project the data </w:t>
+            </w:r>
+            <w:r>
+              <w:rPr>
+                <w:rFonts w:cstheme="minorHAnsi"/>
+                <w:b w:val="0"/>
+                <w:bCs/>
+                <w:sz w:val="24"/>
+                <w:szCs w:val="24"/>
+              </w:rPr>
+              <w:t xml:space="preserve">required </w:t>
+            </w:r>
+            <w:r>
+              <w:rPr>
+                <w:rFonts w:cstheme="minorHAnsi"/>
+                <w:b w:val="0"/>
+                <w:bCs/>
+                <w:sz w:val="24"/>
+                <w:szCs w:val="24"/>
+              </w:rPr>
+              <w:t>will</w:t>
+            </w:r>
+            <w:r>
+              <w:rPr>
+                <w:rFonts w:cstheme="minorHAnsi"/>
+                <w:b w:val="0"/>
+                <w:bCs/>
+                <w:sz w:val="24"/>
+                <w:szCs w:val="24"/>
+              </w:rPr>
+              <w:t xml:space="preserve"> be </w:t>
+            </w:r>
+            <w:r>
+              <w:rPr>
+                <w:rFonts w:cstheme="minorHAnsi"/>
+                <w:b w:val="0"/>
+                <w:bCs/>
+                <w:sz w:val="24"/>
+                <w:szCs w:val="24"/>
+              </w:rPr>
+              <w:t xml:space="preserve">acquired from four square. In the project </w:t>
+            </w:r>
+            <w:r>
+              <w:rPr>
+                <w:rFonts w:cstheme="minorHAnsi"/>
+                <w:b w:val="0"/>
+                <w:bCs/>
+                <w:sz w:val="24"/>
+                <w:szCs w:val="24"/>
+              </w:rPr>
+              <w:t>I will extract the location and venue details along</w:t>
+            </w:r>
+            <w:r>
+              <w:rPr>
+                <w:rFonts w:cstheme="minorHAnsi"/>
+                <w:b w:val="0"/>
+                <w:bCs/>
+                <w:sz w:val="24"/>
+                <w:szCs w:val="24"/>
+              </w:rPr>
+              <w:t xml:space="preserve"> with latitude and longitude, neighborhood details, address etc.</w:t>
+            </w:r>
+            <w:r>
+              <w:rPr>
+                <w:rFonts w:cstheme="minorHAnsi"/>
+                <w:b w:val="0"/>
+                <w:bCs/>
+                <w:sz w:val="24"/>
+                <w:szCs w:val="24"/>
+              </w:rPr>
+              <w:t xml:space="preserve"> by using the API from </w:t>
+            </w:r>
+            <w:hyperlink r:id="rId8" w:history="1">
+              <w:r>
+                <w:rPr>
+                  <w:rStyle w:val="Hyperlink"/>
+                  <w:rFonts w:cstheme="minorHAnsi"/>
+                  <w:b w:val="0"/>
+                  <w:bCs/>
+                  <w:sz w:val="24"/>
+                  <w:szCs w:val="24"/>
+                </w:rPr>
+                <w:t>https://foursquare.com/</w:t>
+              </w:r>
+            </w:hyperlink>
+            <w:r>
+              <w:rPr>
+                <w:rFonts w:cstheme="minorHAnsi"/>
+                <w:b w:val="0"/>
+                <w:bCs/>
+                <w:sz w:val="24"/>
+                <w:szCs w:val="24"/>
+              </w:rPr>
+              <w:t xml:space="preserve"> .</w:t>
+            </w:r>
           </w:p>
           <w:p>
             <w:pPr>
               <w:pStyle w:val="EmphasisText"/>
-            </w:pPr>
+              <w:rPr>
+                <w:rFonts w:cstheme="minorHAnsi"/>
+                <w:b w:val="0"/>
+                <w:bCs/>
+                <w:sz w:val="24"/>
+                <w:szCs w:val="24"/>
+              </w:rPr>
+            </w:pPr>
+            <w:r>
+              <w:rPr>
+                <w:rFonts w:cstheme="minorHAnsi"/>
+                <w:b w:val="0"/>
+                <w:bCs/>
+                <w:sz w:val="24"/>
+                <w:szCs w:val="24"/>
+              </w:rPr>
+              <w:t>Data will be cleaned and put into data frame. The venue details will also be fetched and the most popular venues will be found to narrow down to a more suitable location for opening a Indian restaurant in Toronto.</w:t>
+            </w:r>
           </w:p>
           <w:p>
             <w:pPr>
               <w:pStyle w:val="EmphasisText"/>
             </w:pPr>
-            <w:r>
-              <w:t xml:space="preserve"> </w:t>
-            </w:r>
+            <w:bookmarkStart w:id="0" w:name="_GoBack"/>
+            <w:bookmarkEnd w:id="0"/>
           </w:p>
           <w:p>
             <w:pPr>
@@ -1075,8 +1197,8 @@
     </w:tbl>
     <w:p/>
     <w:sectPr>
-      <w:headerReference w:type="default" r:id="rId8"/>
-      <w:footerReference w:type="default" r:id="rId9"/>
+      <w:headerReference w:type="default" r:id="rId9"/>
+      <w:footerReference w:type="default" r:id="rId10"/>
       <w:pgSz w:w="12240" w:h="15840"/>
       <w:pgMar w:top="720" w:right="1152" w:bottom="720" w:left="1152" w:header="0" w:footer="288" w:gutter="0"/>
       <w:pgNumType w:start="1"/>
@@ -1353,6 +1475,7 @@
     <w:lsdException w:name="HTML Sample" w:semiHidden="1" w:unhideWhenUsed="1"/>
     <w:lsdException w:name="HTML Typewriter" w:semiHidden="1" w:unhideWhenUsed="1"/>
     <w:lsdException w:name="HTML Variable" w:semiHidden="1" w:unhideWhenUsed="1"/>
+    <w:lsdException w:name="Normal Table" w:semiHidden="1" w:unhideWhenUsed="1"/>
     <w:lsdException w:name="annotation subject" w:semiHidden="1" w:unhideWhenUsed="1"/>
     <w:lsdException w:name="No List" w:semiHidden="1" w:unhideWhenUsed="1"/>
     <w:lsdException w:name="Outline List 1" w:semiHidden="1" w:unhideWhenUsed="1"/>
@@ -1399,8 +1522,10 @@
     <w:lsdException w:name="Table Subtle 2" w:semiHidden="1" w:unhideWhenUsed="1"/>
     <w:lsdException w:name="Table Web 1" w:semiHidden="1" w:unhideWhenUsed="1"/>
     <w:lsdException w:name="Table Web 2" w:semiHidden="1" w:unhideWhenUsed="1"/>
+    <w:lsdException w:name="Table Web 3" w:semiHidden="1" w:unhideWhenUsed="1"/>
     <w:lsdException w:name="Balloon Text" w:semiHidden="1" w:unhideWhenUsed="1"/>
     <w:lsdException w:name="Table Grid" w:uiPriority="1"/>
+    <w:lsdException w:name="Table Theme" w:semiHidden="1" w:unhideWhenUsed="1"/>
     <w:lsdException w:name="Placeholder Text" w:semiHidden="1" w:unhideWhenUsed="1"/>
     <w:lsdException w:name="No Spacing" w:semiHidden="1" w:unhideWhenUsed="1"/>
     <w:lsdException w:name="Light Shading"/>
@@ -1422,6 +1547,7 @@
     <w:lsdException w:name="Light Grid Accent 1"/>
     <w:lsdException w:name="Medium Shading 1 Accent 1"/>
     <w:lsdException w:name="Medium Shading 2 Accent 1"/>
+    <w:lsdException w:name="Medium List 1 Accent 1"/>
     <w:lsdException w:name="Revision" w:semiHidden="1"/>
     <w:lsdException w:name="List Paragraph" w:semiHidden="1" w:uiPriority="34" w:unhideWhenUsed="1" w:qFormat="1"/>
     <w:lsdException w:name="Quote" w:semiHidden="1" w:uiPriority="29" w:unhideWhenUsed="1" w:qFormat="1"/>
@@ -1936,6 +2062,29 @@
       <w:szCs w:val="22"/>
     </w:rPr>
   </w:style>
+  <w:style w:type="character" w:styleId="Hyperlink">
+    <w:name w:val="Hyperlink"/>
+    <w:basedOn w:val="DefaultParagraphFont"/>
+    <w:uiPriority w:val="99"/>
+    <w:unhideWhenUsed/>
+    <w:rsid w:val="00351CF5"/>
+    <w:rPr>
+      <w:color w:val="3592CF" w:themeColor="hyperlink"/>
+      <w:u w:val="single"/>
+    </w:rPr>
+  </w:style>
+  <w:style w:type="character" w:styleId="UnresolvedMention">
+    <w:name w:val="Unresolved Mention"/>
+    <w:basedOn w:val="DefaultParagraphFont"/>
+    <w:uiPriority w:val="99"/>
+    <w:semiHidden/>
+    <w:unhideWhenUsed/>
+    <w:rsid w:val="00351CF5"/>
+    <w:rPr>
+      <w:color w:val="605E5C"/>
+      <w:shd w:val="clear" w:color="auto" w:fill="E1DFDD"/>
+    </w:rPr>
+  </w:style>
 </w:styles>
 </file>
 
@@ -2045,7 +2194,7 @@
     <w:sig w:usb0="E0002EFF" w:usb1="C000785B" w:usb2="00000009" w:usb3="00000000" w:csb0="000001FF" w:csb1="00000000"/>
   </w:font>
   <w:font w:name="MS Mincho">
-    <w:altName w:val="ＭＳ 明朝"/>
+    <w:altName w:val="MS Mincho"/>
     <w:panose1 w:val="02020609040205080304"/>
     <w:charset w:val="80"/>
     <w:family w:val="modern"/>
@@ -2100,7 +2249,9 @@
   </w:compat>
   <w:rsids>
     <w:rsidRoot w:val="00B47333"/>
+    <w:rsid w:val="002C3D5F"/>
     <w:rsid w:val="00B47333"/>
+    <w:rsid w:val="00E42308"/>
   </w:rsids>
   <m:mathPr>
     <m:mathFont m:val="Cambria Math"/>
